--- a/education/files/wt0111abstract.docx
+++ b/education/files/wt0111abstract.docx
@@ -1,11 +1,8 @@
 
 <file path=word/document.xml><?xml version="1.0" encoding="utf-8"?>
-<w:document xmlns:wpc="http://schemas.microsoft.com/office/word/2010/wordprocessingCanvas" xmlns:cx="http://schemas.microsoft.com/office/drawing/2014/chartex" xmlns:cx1="http://schemas.microsoft.com/office/drawing/2015/9/8/chartex" xmlns:cx2="http://schemas.microsoft.com/office/drawing/2015/10/21/chartex" xmlns:cx3="http://schemas.microsoft.com/office/drawing/2016/5/9/chartex" xmlns:cx4="http://schemas.microsoft.com/office/drawing/2016/5/10/chartex" xmlns:cx5="http://schemas.microsoft.com/office/drawing/2016/5/11/chartex" xmlns:cx6="http://schemas.microsoft.com/office/drawing/2016/5/12/chartex" xmlns:cx7="http://schemas.microsoft.com/office/drawing/2016/5/13/chartex" xmlns:cx8="http://schemas.microsoft.com/office/drawing/2016/5/14/chartex" xmlns:mc="http://schemas.openxmlformats.org/markup-compatibility/2006" xmlns:aink="http://schemas.microsoft.com/office/drawing/2016/ink" xmlns:am3d="http://schemas.microsoft.com/office/drawing/2017/model3d" xmlns:o="urn:schemas-microsoft-com:office:office" xmlns:r="http://schemas.openxmlformats.org/officeDocument/2006/relationships" xmlns:m="http://schemas.openxmlformats.org/officeDocument/2006/math" xmlns:v="urn:schemas-microsoft-com:vml" xmlns:wp14="http://schemas.microsoft.com/office/word/2010/wordprocessingDrawing" xmlns:wp="http://schemas.openxmlformats.org/drawingml/2006/wordprocessingDrawing" xmlns:w10="urn:schemas-microsoft-com:office:word" xmlns:w="http://schemas.openxmlformats.org/wordprocessingml/2006/main" xmlns:w14="http://schemas.microsoft.com/office/word/2010/wordml" xmlns:w15="http://schemas.microsoft.com/office/word/2012/wordml" xmlns:w16cid="http://schemas.microsoft.com/office/word/2016/wordml/cid" xmlns:w16se="http://schemas.microsoft.com/office/word/2015/wordml/symex" xmlns:wpg="http://schemas.microsoft.com/office/word/2010/wordprocessingGroup" xmlns:wpi="http://schemas.microsoft.com/office/word/2010/wordprocessingInk" xmlns:wne="http://schemas.microsoft.com/office/word/2006/wordml" xmlns:wps="http://schemas.microsoft.com/office/word/2010/wordprocessingShape" mc:Ignorable="w14 w15 w16se w16cid wp14">
+<w:document xmlns:wpc="http://schemas.microsoft.com/office/word/2010/wordprocessingCanvas" xmlns:cx="http://schemas.microsoft.com/office/drawing/2014/chartex" xmlns:cx1="http://schemas.microsoft.com/office/drawing/2015/9/8/chartex" xmlns:cx2="http://schemas.microsoft.com/office/drawing/2015/10/21/chartex" xmlns:cx3="http://schemas.microsoft.com/office/drawing/2016/5/9/chartex" xmlns:cx4="http://schemas.microsoft.com/office/drawing/2016/5/10/chartex" xmlns:cx5="http://schemas.microsoft.com/office/drawing/2016/5/11/chartex" xmlns:cx6="http://schemas.microsoft.com/office/drawing/2016/5/12/chartex" xmlns:cx7="http://schemas.microsoft.com/office/drawing/2016/5/13/chartex" xmlns:cx8="http://schemas.microsoft.com/office/drawing/2016/5/14/chartex" xmlns:mc="http://schemas.openxmlformats.org/markup-compatibility/2006" xmlns:aink="http://schemas.microsoft.com/office/drawing/2016/ink" xmlns:am3d="http://schemas.microsoft.com/office/drawing/2017/model3d" xmlns:o="urn:schemas-microsoft-com:office:office" xmlns:oel="http://schemas.microsoft.com/office/2019/extlst" xmlns:r="http://schemas.openxmlformats.org/officeDocument/2006/relationships" xmlns:m="http://schemas.openxmlformats.org/officeDocument/2006/math" xmlns:v="urn:schemas-microsoft-com:vml" xmlns:wp14="http://schemas.microsoft.com/office/word/2010/wordprocessingDrawing" xmlns:wp="http://schemas.openxmlformats.org/drawingml/2006/wordprocessingDrawing" xmlns:w10="urn:schemas-microsoft-com:office:word" xmlns:w="http://schemas.openxmlformats.org/wordprocessingml/2006/main" xmlns:w14="http://schemas.microsoft.com/office/word/2010/wordml" xmlns:w15="http://schemas.microsoft.com/office/word/2012/wordml" xmlns:w16cex="http://schemas.microsoft.com/office/word/2018/wordml/cex" xmlns:w16cid="http://schemas.microsoft.com/office/word/2016/wordml/cid" xmlns:w16="http://schemas.microsoft.com/office/word/2018/wordml" xmlns:w16sdtdh="http://schemas.microsoft.com/office/word/2020/wordml/sdtdatahash" xmlns:w16se="http://schemas.microsoft.com/office/word/2015/wordml/symex" xmlns:wpg="http://schemas.microsoft.com/office/word/2010/wordprocessingGroup" xmlns:wpi="http://schemas.microsoft.com/office/word/2010/wordprocessingInk" xmlns:wne="http://schemas.microsoft.com/office/word/2006/wordml" xmlns:wps="http://schemas.microsoft.com/office/word/2010/wordprocessingShape" mc:Ignorable="w14 w15 w16se w16cid w16 w16cex w16sdtdh wp14">
   <w:body>
-    <w:p>
-      <w:bookmarkStart w:id="0" w:name="_GoBack"/>
-      <w:bookmarkEnd w:id="0"/>
-    </w:p>
+    <w:p/>
     <w:p>
       <w:pPr>
         <w:framePr w:w="5580" w:h="12430" w:hRule="exact" w:hSpace="187" w:wrap="around" w:vAnchor="page" w:hAnchor="page" w:y="2026" w:anchorLock="1"/>
@@ -15,7 +12,7 @@
         <w:rPr>
           <w:noProof/>
         </w:rPr>
-        <w:pict>
+        <w:pict w14:anchorId="5283396A">
           <v:shapetype id="_x0000_t75" coordsize="21600,21600" o:spt="75" o:preferrelative="t" path="m@4@5l@4@11@9@11@9@5xe" filled="f" stroked="f">
             <v:stroke joinstyle="miter"/>
             <v:formulas>
@@ -35,7 +32,7 @@
             <v:path o:extrusionok="f" gradientshapeok="t" o:connecttype="rect"/>
             <o:lock v:ext="edit" aspectratio="t"/>
           </v:shapetype>
-          <v:shape id="Picture 1" o:spid="_x0000_s1028" type="#_x0000_t75" alt="Description: Description: 5300_IBMpos" style="position:absolute;margin-left:98.95pt;margin-top:193.35pt;width:64.5pt;height:23.25pt;z-index:3;visibility:visible;mso-wrap-style:square;mso-position-horizontal:absolute;mso-position-horizontal-relative:page;mso-position-vertical:absolute;mso-position-vertical-relative:page">
+          <v:shape id="Picture 1" o:spid="_x0000_s1027" type="#_x0000_t75" alt="Description: Description: 5300_IBMpos" style="position:absolute;margin-left:98.95pt;margin-top:193.35pt;width:64.5pt;height:23.25pt;z-index:2;visibility:visible;mso-wrap-style:square;mso-wrap-edited:f;mso-width-percent:0;mso-height-percent:0;mso-position-horizontal:absolute;mso-position-horizontal-relative:page;mso-position-vertical:absolute;mso-position-vertical-relative:page;mso-width-percent:0;mso-height-percent:0">
             <v:imagedata r:id="rId7" o:title=" 5300_IBMpos"/>
             <w10:wrap type="square" anchorx="page" anchory="page"/>
           </v:shape>
@@ -45,8 +42,8 @@
         <w:rPr>
           <w:noProof/>
         </w:rPr>
-        <w:pict>
-          <v:shape id="Picture 48" o:spid="_x0000_s1027" type="#_x0000_t75" alt="Description: Description: colorblock_PU01" style="position:absolute;margin-left:36pt;margin-top:633.7pt;width:3in;height:89.3pt;z-index:2;visibility:visible;mso-wrap-style:square;mso-width-percent:0;mso-height-percent:0;mso-wrap-distance-left:9.35pt;mso-wrap-distance-top:0;mso-wrap-distance-right:9.35pt;mso-wrap-distance-bottom:0;mso-position-horizontal:absolute;mso-position-horizontal-relative:page;mso-position-vertical:absolute;mso-position-vertical-relative:page;mso-width-percent:0;mso-height-percent:0;mso-width-relative:page;mso-height-relative:page">
+        <w:pict w14:anchorId="6D4F49CE">
+          <v:shape id="Picture 48" o:spid="_x0000_s1026" type="#_x0000_t75" alt="Description: Description: colorblock_PU01" style="position:absolute;margin-left:36pt;margin-top:633.7pt;width:3in;height:89.3pt;z-index:1;visibility:visible;mso-wrap-style:square;mso-wrap-edited:f;mso-width-percent:0;mso-height-percent:0;mso-wrap-distance-left:9.35pt;mso-wrap-distance-top:0;mso-wrap-distance-right:9.35pt;mso-wrap-distance-bottom:0;mso-position-horizontal:absolute;mso-position-horizontal-relative:page;mso-position-vertical:absolute;mso-position-vertical-relative:page;mso-width-percent:0;mso-height-percent:0;mso-width-relative:page;mso-height-relative:page">
             <v:imagedata r:id="rId8" o:title=" colorblock_PU01"/>
             <w10:wrap type="square" anchorx="page" anchory="page"/>
           </v:shape>
@@ -95,10 +92,7 @@
         <w:keepLines/>
       </w:pPr>
       <w:r>
-        <w:t xml:space="preserve">This course is intended to teach the necessary knowledge </w:t>
-      </w:r>
-      <w:r>
-        <w:t>and skills to install, configure, and use the IBM Aspera High-Speed Transfer Server.</w:t>
+        <w:t>This course is intended to teach the necessary knowledge and skills to install, configure, and use the IBM Aspera High-Speed Transfer Server.</w:t>
       </w:r>
     </w:p>
     <w:p>
@@ -145,10 +139,7 @@
         <w:pStyle w:val="Abstractbodytext"/>
       </w:pPr>
       <w:r>
-        <w:t xml:space="preserve">Classroom or </w:t>
-      </w:r>
-      <w:r>
-        <w:t>self-paced virtual classroom (SPVC)</w:t>
+        <w:t>Classroom or self-paced virtual classroom (SPVC)</w:t>
       </w:r>
     </w:p>
     <w:p/>
@@ -220,10 +211,7 @@
         <w:keepLines/>
       </w:pPr>
       <w:r>
-        <w:t>After completing this course, you s</w:t>
-      </w:r>
-      <w:r>
-        <w:t>hould be able to:</w:t>
+        <w:t>After completing this course, you should be able to:</w:t>
       </w:r>
     </w:p>
     <w:p>
@@ -263,10 +251,7 @@
         <w:pStyle w:val="Abstractbulletlevel1"/>
       </w:pPr>
       <w:r>
-        <w:t>Perform file transfers using t</w:t>
-      </w:r>
-      <w:r>
-        <w:t>he Aspera GUI and from the command line</w:t>
+        <w:t>Perform file transfers using the Aspera GUI and from the command line</w:t>
       </w:r>
     </w:p>
     <w:p>
@@ -308,10 +293,7 @@
         <w:pStyle w:val="Abstractbulletlevel1"/>
       </w:pPr>
       <w:r>
-        <w:t>Fundamental knowledge of using Windows and Linux operating s</w:t>
-      </w:r>
-      <w:r>
-        <w:t>ystems</w:t>
+        <w:t>Fundamental knowledge of using Windows and Linux operating systems</w:t>
       </w:r>
     </w:p>
     <w:p>
@@ -578,10 +560,7 @@
               <w:keepLines/>
             </w:pPr>
             <w:r>
-              <w:t xml:space="preserve">This unit describes the operation of the FASP protocol </w:t>
-            </w:r>
-            <w:r>
-              <w:t>and how it compares with traditional file transfer protocols.</w:t>
+              <w:t>This unit describes the operation of the FASP protocol and how it compares with traditional file transfer protocols.</w:t>
             </w:r>
           </w:p>
         </w:tc>
@@ -686,10 +665,7 @@
               <w:pStyle w:val="Abstractbulletlevel1"/>
             </w:pPr>
             <w:r>
-              <w:t>Clarify the value</w:t>
-            </w:r>
-            <w:r>
-              <w:t xml:space="preserve"> of using Vlinks</w:t>
+              <w:t>Clarify the value of using Vlinks</w:t>
             </w:r>
           </w:p>
         </w:tc>
@@ -817,10 +793,7 @@
               <w:keepLines/>
             </w:pPr>
             <w:r>
-              <w:t xml:space="preserve">This unit a brief overview of IBM Aspera software and </w:t>
-            </w:r>
-            <w:r>
-              <w:t>how they may be integrated as an Aspera environment</w:t>
+              <w:t>This unit a brief overview of IBM Aspera software and how they may be integrated as an Aspera environment</w:t>
             </w:r>
           </w:p>
         </w:tc>
@@ -961,6 +934,7 @@
               <w:keepLines/>
             </w:pPr>
             <w:r>
+              <w:lastRenderedPageBreak/>
               <w:t>Unit 3. Installing IBM Aspera High-Speed Transfer Server</w:t>
             </w:r>
           </w:p>
@@ -1118,10 +1092,7 @@
               <w:pStyle w:val="Abstractbulletlevel1"/>
             </w:pPr>
             <w:r>
-              <w:t>Locate and install the appropriate</w:t>
-            </w:r>
-            <w:r>
-              <w:t xml:space="preserve"> IBM Aspera High-Speed Transfer Server software (Windows and Linux)</w:t>
+              <w:t>Locate and install the appropriate IBM Aspera High-Speed Transfer Server software (Windows and Linux)</w:t>
             </w:r>
           </w:p>
           <w:p>
@@ -1137,10 +1108,7 @@
               <w:pStyle w:val="Abstractbulletlevel1"/>
             </w:pPr>
             <w:r>
-              <w:t>Verify installation success by transferring files to and from th</w:t>
-            </w:r>
-            <w:r>
-              <w:t>e Aspera Demo Server</w:t>
+              <w:t>Verify installation success by transferring files to and from the Aspera Demo Server</w:t>
             </w:r>
           </w:p>
           <w:p>
@@ -1276,10 +1244,7 @@
               <w:keepLines/>
             </w:pPr>
             <w:r>
-              <w:t xml:space="preserve">This exercise demonstrates the installation of IBM </w:t>
-            </w:r>
-            <w:r>
-              <w:t>Aspera High-Speed Transfer (HST) Server software.</w:t>
+              <w:t>This exercise demonstrates the installation of IBM Aspera High-Speed Transfer (HST) Server software.</w:t>
             </w:r>
           </w:p>
         </w:tc>
@@ -1428,10 +1393,7 @@
               <w:keepLines/>
             </w:pPr>
             <w:r>
-              <w:t xml:space="preserve">Unit 4. </w:t>
-            </w:r>
-            <w:r>
-              <w:t>Configuring IBM Aspera High-Speed Transfer Server</w:t>
+              <w:t>Unit 4. Configuring IBM Aspera High-Speed Transfer Server</w:t>
             </w:r>
           </w:p>
           <w:p>
@@ -1588,10 +1550,7 @@
               <w:pStyle w:val="Abstractbulletlevel1"/>
             </w:pPr>
             <w:r>
-              <w:t>Manage file</w:t>
-            </w:r>
-            <w:r>
-              <w:t xml:space="preserve"> permissions for inbound/outbound transfers</w:t>
+              <w:t>Manage file permissions for inbound/outbound transfers</w:t>
             </w:r>
           </w:p>
           <w:p>
@@ -1659,6 +1618,7 @@
               <w:keepLines/>
             </w:pPr>
             <w:r>
+              <w:lastRenderedPageBreak/>
               <w:t>Exercise 2. Configuring IBM Aspera High-Speed Transfer Server</w:t>
             </w:r>
           </w:p>
@@ -1808,10 +1768,7 @@
               <w:pStyle w:val="Abstractbulletlevel1"/>
             </w:pPr>
             <w:r>
-              <w:t>Create predefined connection</w:t>
-            </w:r>
-            <w:r>
-              <w:t>s and share them with other users</w:t>
+              <w:t>Create predefined connections and share them with other users</w:t>
             </w:r>
           </w:p>
           <w:p>
@@ -1947,10 +1904,7 @@
               <w:keepLines/>
             </w:pPr>
             <w:r>
-              <w:t xml:space="preserve">This unit addresses the basic configuration for adding </w:t>
-            </w:r>
-            <w:r>
-              <w:t>and managing Aspera transfer users and groups</w:t>
+              <w:t>This unit addresses the basic configuration for adding and managing Aspera transfer users and groups</w:t>
             </w:r>
           </w:p>
         </w:tc>
@@ -2047,10 +2001,7 @@
               <w:pStyle w:val="Abstractbulletlevel1"/>
             </w:pPr>
             <w:r>
-              <w:t>Verify user account’s abili</w:t>
-            </w:r>
-            <w:r>
-              <w:t>ty to perform FASP-based transfers</w:t>
+              <w:t>Verify user account’s ability to perform FASP-based transfers</w:t>
             </w:r>
           </w:p>
         </w:tc>
@@ -2178,10 +2129,7 @@
               <w:keepLines/>
             </w:pPr>
             <w:r>
-              <w:t xml:space="preserve">This exercise uses the Aspera GUI to configure new </w:t>
-            </w:r>
-            <w:r>
-              <w:t>users and groups, to define configuration parameters that manage transfers performed by users and groups, and to implement Vlinks.</w:t>
+              <w:t>This exercise uses the Aspera GUI to configure new users and groups, to define configuration parameters that manage transfers performed by users and groups, and to implement Vlinks.</w:t>
             </w:r>
           </w:p>
         </w:tc>
@@ -2330,10 +2278,8 @@
               <w:keepLines/>
             </w:pPr>
             <w:r>
-              <w:t xml:space="preserve">Unit 6. </w:t>
-            </w:r>
-            <w:r>
-              <w:t>Using command-line operations</w:t>
+              <w:lastRenderedPageBreak/>
+              <w:t>Unit 6. Using command-line operations</w:t>
             </w:r>
           </w:p>
           <w:p>
@@ -2482,10 +2428,7 @@
               <w:pStyle w:val="Abstractbulletlevel1"/>
             </w:pPr>
             <w:r>
-              <w:t>Transfer files and directories between Aspera servers using the ascp comm</w:t>
-            </w:r>
-            <w:r>
-              <w:t>and</w:t>
+              <w:t>Transfer files and directories between Aspera servers using the ascp command</w:t>
             </w:r>
           </w:p>
         </w:tc>
@@ -2613,10 +2556,7 @@
               <w:keepLines/>
             </w:pPr>
             <w:r>
-              <w:t xml:space="preserve">This exercise demonstrates the use of IBM Aspera command-line </w:t>
-            </w:r>
-            <w:r>
-              <w:t>tools to configure the aspera.conf file with the asconfigurator utility and to initiate and manage file transfers using the ascp command.</w:t>
+              <w:t>This exercise demonstrates the use of IBM Aspera command-line tools to configure the aspera.conf file with the asconfigurator utility and to initiate and manage file transfers using the ascp command.</w:t>
             </w:r>
           </w:p>
         </w:tc>
@@ -2749,10 +2689,7 @@
               <w:keepLines/>
             </w:pPr>
             <w:r>
-              <w:t xml:space="preserve">Unit 7. </w:t>
-            </w:r>
-            <w:r>
-              <w:t>Configuring advanced features</w:t>
+              <w:t>Unit 7. Configuring advanced features</w:t>
             </w:r>
           </w:p>
           <w:p>
@@ -2820,10 +2757,7 @@
               <w:keepLines/>
             </w:pPr>
             <w:r>
-              <w:t xml:space="preserve">This unit addresses several features that are not required for basic configuration of the IBM Aspera Transfer Server, but are </w:t>
-            </w:r>
-            <w:r>
-              <w:t>commonly implemented on production systems</w:t>
+              <w:t>This unit addresses several features that are not required for basic configuration of the IBM Aspera Transfer Server, but are commonly implemented on production systems</w:t>
             </w:r>
           </w:p>
         </w:tc>
@@ -2888,10 +2822,7 @@
               <w:pStyle w:val="Abstractbulletlevel1"/>
             </w:pPr>
             <w:r>
-              <w:t xml:space="preserve">Configure IBM Aspera High-Speed Transfer Server to use </w:t>
-            </w:r>
-            <w:r>
-              <w:t>custom SSL certificates and token authorization</w:t>
+              <w:t>Configure IBM Aspera High-Speed Transfer Server to use custom SSL certificates and token authorization</w:t>
             </w:r>
           </w:p>
           <w:p>
@@ -2931,10 +2862,7 @@
               <w:pStyle w:val="Abstractbulletlevel1"/>
             </w:pPr>
             <w:r>
-              <w:t xml:space="preserve">Explain </w:t>
-            </w:r>
-            <w:r>
-              <w:t>the procedure for implementing hot folders on Windows platforms</w:t>
+              <w:t>Explain the procedure for implementing hot folders on Windows platforms</w:t>
             </w:r>
           </w:p>
           <w:p>
@@ -3002,6 +2930,7 @@
               <w:keepLines/>
             </w:pPr>
             <w:r>
+              <w:lastRenderedPageBreak/>
               <w:t>Exercise 5. Configuring advanced features</w:t>
             </w:r>
           </w:p>
@@ -3219,10 +3148,7 @@
               <w:keepLines/>
             </w:pPr>
             <w:r>
-              <w:t xml:space="preserve">Unit 8. </w:t>
-            </w:r>
-            <w:r>
-              <w:t>Routine maintenance tasks</w:t>
+              <w:t>Unit 8. Routine maintenance tasks</w:t>
             </w:r>
           </w:p>
           <w:p>
@@ -3290,10 +3216,7 @@
               <w:keepLines/>
             </w:pPr>
             <w:r>
-              <w:t xml:space="preserve">This unit identifies common performance bottlenecks, presents common maintenance tasks, and introduces how to interpret </w:t>
-            </w:r>
-            <w:r>
-              <w:t>some of the Aspera log file entries.</w:t>
+              <w:t>This unit identifies common performance bottlenecks, presents common maintenance tasks, and introduces how to interpret some of the Aspera log file entries.</w:t>
             </w:r>
           </w:p>
         </w:tc>
@@ -3450,81 +3373,8 @@
         <w:pStyle w:val="Abstractbodytext"/>
         <w:keepNext/>
         <w:keepLines/>
-      </w:pPr>
-      <w:r>
-        <w:t>To stay informed about IBM training, see the follow</w:t>
-      </w:r>
-      <w:r>
-        <w:t>ing sites:</w:t>
-      </w:r>
-    </w:p>
-    <w:p>
-      <w:pPr>
-        <w:pStyle w:val="Abstractbodytext"/>
-        <w:keepNext/>
-        <w:keepLines/>
         <w:ind w:left="720"/>
       </w:pPr>
-      <w:r>
-        <w:t xml:space="preserve">IBM Training News: </w:t>
-      </w:r>
-      <w:r>
-        <w:rPr>
-          <w:rStyle w:val="AbstracthyperlinkChar"/>
-        </w:rPr>
-        <w:t>http://bit.ly/IBMTrainEN</w:t>
-      </w:r>
-    </w:p>
-    <w:p>
-      <w:pPr>
-        <w:pStyle w:val="Abstractbodytext"/>
-        <w:keepNext/>
-        <w:keepLines/>
-        <w:ind w:left="720"/>
-      </w:pPr>
-      <w:r>
-        <w:t xml:space="preserve">YouTube: </w:t>
-      </w:r>
-      <w:r>
-        <w:rPr>
-          <w:rStyle w:val="AbstracthyperlinkChar"/>
-        </w:rPr>
-        <w:t>youtube.com/IBMTraining</w:t>
-      </w:r>
-    </w:p>
-    <w:p>
-      <w:pPr>
-        <w:pStyle w:val="Abstractbodytext"/>
-        <w:keepNext/>
-        <w:keepLines/>
-        <w:ind w:left="720"/>
-      </w:pPr>
-      <w:r>
-        <w:t xml:space="preserve">Facebook: </w:t>
-      </w:r>
-      <w:r>
-        <w:rPr>
-          <w:rStyle w:val="AbstracthyperlinkChar"/>
-        </w:rPr>
-        <w:t>facebook.com/ibmtraining</w:t>
-      </w:r>
-    </w:p>
-    <w:p>
-      <w:pPr>
-        <w:pStyle w:val="Abstractbodytext"/>
-        <w:keepNext/>
-        <w:keepLines/>
-        <w:ind w:left="720"/>
-      </w:pPr>
-      <w:r>
-        <w:t xml:space="preserve">Twitter: </w:t>
-      </w:r>
-      <w:r>
-        <w:rPr>
-          <w:rStyle w:val="AbstracthyperlinkChar"/>
-        </w:rPr>
-        <w:t>twitter.com/websphere_edu</w:t>
-      </w:r>
     </w:p>
     <w:sectPr>
       <w:headerReference w:type="default" r:id="rId9"/>
@@ -3542,7 +3392,7 @@
 </file>
 
 <file path=word/endnotes.xml><?xml version="1.0" encoding="utf-8"?>
-<w:endnotes xmlns:wpc="http://schemas.microsoft.com/office/word/2010/wordprocessingCanvas" xmlns:cx="http://schemas.microsoft.com/office/drawing/2014/chartex" xmlns:cx1="http://schemas.microsoft.com/office/drawing/2015/9/8/chartex" xmlns:cx2="http://schemas.microsoft.com/office/drawing/2015/10/21/chartex" xmlns:cx3="http://schemas.microsoft.com/office/drawing/2016/5/9/chartex" xmlns:cx4="http://schemas.microsoft.com/office/drawing/2016/5/10/chartex" xmlns:cx5="http://schemas.microsoft.com/office/drawing/2016/5/11/chartex" xmlns:cx6="http://schemas.microsoft.com/office/drawing/2016/5/12/chartex" xmlns:cx7="http://schemas.microsoft.com/office/drawing/2016/5/13/chartex" xmlns:cx8="http://schemas.microsoft.com/office/drawing/2016/5/14/chartex" xmlns:mc="http://schemas.openxmlformats.org/markup-compatibility/2006" xmlns:aink="http://schemas.microsoft.com/office/drawing/2016/ink" xmlns:am3d="http://schemas.microsoft.com/office/drawing/2017/model3d" xmlns:o="urn:schemas-microsoft-com:office:office" xmlns:r="http://schemas.openxmlformats.org/officeDocument/2006/relationships" xmlns:m="http://schemas.openxmlformats.org/officeDocument/2006/math" xmlns:v="urn:schemas-microsoft-com:vml" xmlns:wp14="http://schemas.microsoft.com/office/word/2010/wordprocessingDrawing" xmlns:wp="http://schemas.openxmlformats.org/drawingml/2006/wordprocessingDrawing" xmlns:w10="urn:schemas-microsoft-com:office:word" xmlns:w="http://schemas.openxmlformats.org/wordprocessingml/2006/main" xmlns:w14="http://schemas.microsoft.com/office/word/2010/wordml" xmlns:w15="http://schemas.microsoft.com/office/word/2012/wordml" xmlns:w16cid="http://schemas.microsoft.com/office/word/2016/wordml/cid" xmlns:w16se="http://schemas.microsoft.com/office/word/2015/wordml/symex" xmlns:wpg="http://schemas.microsoft.com/office/word/2010/wordprocessingGroup" xmlns:wpi="http://schemas.microsoft.com/office/word/2010/wordprocessingInk" xmlns:wne="http://schemas.microsoft.com/office/word/2006/wordml" xmlns:wps="http://schemas.microsoft.com/office/word/2010/wordprocessingShape" mc:Ignorable="w14 w15 w16se w16cid wp14">
+<w:endnotes xmlns:wpc="http://schemas.microsoft.com/office/word/2010/wordprocessingCanvas" xmlns:cx="http://schemas.microsoft.com/office/drawing/2014/chartex" xmlns:cx1="http://schemas.microsoft.com/office/drawing/2015/9/8/chartex" xmlns:cx2="http://schemas.microsoft.com/office/drawing/2015/10/21/chartex" xmlns:cx3="http://schemas.microsoft.com/office/drawing/2016/5/9/chartex" xmlns:cx4="http://schemas.microsoft.com/office/drawing/2016/5/10/chartex" xmlns:cx5="http://schemas.microsoft.com/office/drawing/2016/5/11/chartex" xmlns:cx6="http://schemas.microsoft.com/office/drawing/2016/5/12/chartex" xmlns:cx7="http://schemas.microsoft.com/office/drawing/2016/5/13/chartex" xmlns:cx8="http://schemas.microsoft.com/office/drawing/2016/5/14/chartex" xmlns:mc="http://schemas.openxmlformats.org/markup-compatibility/2006" xmlns:aink="http://schemas.microsoft.com/office/drawing/2016/ink" xmlns:am3d="http://schemas.microsoft.com/office/drawing/2017/model3d" xmlns:o="urn:schemas-microsoft-com:office:office" xmlns:oel="http://schemas.microsoft.com/office/2019/extlst" xmlns:r="http://schemas.openxmlformats.org/officeDocument/2006/relationships" xmlns:m="http://schemas.openxmlformats.org/officeDocument/2006/math" xmlns:v="urn:schemas-microsoft-com:vml" xmlns:wp14="http://schemas.microsoft.com/office/word/2010/wordprocessingDrawing" xmlns:wp="http://schemas.openxmlformats.org/drawingml/2006/wordprocessingDrawing" xmlns:w10="urn:schemas-microsoft-com:office:word" xmlns:w="http://schemas.openxmlformats.org/wordprocessingml/2006/main" xmlns:w14="http://schemas.microsoft.com/office/word/2010/wordml" xmlns:w15="http://schemas.microsoft.com/office/word/2012/wordml" xmlns:w16cex="http://schemas.microsoft.com/office/word/2018/wordml/cex" xmlns:w16cid="http://schemas.microsoft.com/office/word/2016/wordml/cid" xmlns:w16="http://schemas.microsoft.com/office/word/2018/wordml" xmlns:w16sdtdh="http://schemas.microsoft.com/office/word/2020/wordml/sdtdatahash" xmlns:w16se="http://schemas.microsoft.com/office/word/2015/wordml/symex" xmlns:wpg="http://schemas.microsoft.com/office/word/2010/wordprocessingGroup" xmlns:wpi="http://schemas.microsoft.com/office/word/2010/wordprocessingInk" xmlns:wne="http://schemas.microsoft.com/office/word/2006/wordml" xmlns:wps="http://schemas.microsoft.com/office/word/2010/wordprocessingShape" mc:Ignorable="w14 w15 w16se w16cid w16 w16cex w16sdtdh wp14">
   <w:endnote w:type="separator" w:id="-1">
     <w:p>
       <w:r>
@@ -3561,7 +3411,7 @@
 </file>
 
 <file path=word/footer1.xml><?xml version="1.0" encoding="utf-8"?>
-<w:ftr xmlns:wpc="http://schemas.microsoft.com/office/word/2010/wordprocessingCanvas" xmlns:cx="http://schemas.microsoft.com/office/drawing/2014/chartex" xmlns:cx1="http://schemas.microsoft.com/office/drawing/2015/9/8/chartex" xmlns:cx2="http://schemas.microsoft.com/office/drawing/2015/10/21/chartex" xmlns:cx3="http://schemas.microsoft.com/office/drawing/2016/5/9/chartex" xmlns:cx4="http://schemas.microsoft.com/office/drawing/2016/5/10/chartex" xmlns:cx5="http://schemas.microsoft.com/office/drawing/2016/5/11/chartex" xmlns:cx6="http://schemas.microsoft.com/office/drawing/2016/5/12/chartex" xmlns:cx7="http://schemas.microsoft.com/office/drawing/2016/5/13/chartex" xmlns:cx8="http://schemas.microsoft.com/office/drawing/2016/5/14/chartex" xmlns:mc="http://schemas.openxmlformats.org/markup-compatibility/2006" xmlns:aink="http://schemas.microsoft.com/office/drawing/2016/ink" xmlns:am3d="http://schemas.microsoft.com/office/drawing/2017/model3d" xmlns:o="urn:schemas-microsoft-com:office:office" xmlns:r="http://schemas.openxmlformats.org/officeDocument/2006/relationships" xmlns:m="http://schemas.openxmlformats.org/officeDocument/2006/math" xmlns:v="urn:schemas-microsoft-com:vml" xmlns:wp14="http://schemas.microsoft.com/office/word/2010/wordprocessingDrawing" xmlns:wp="http://schemas.openxmlformats.org/drawingml/2006/wordprocessingDrawing" xmlns:w10="urn:schemas-microsoft-com:office:word" xmlns:w="http://schemas.openxmlformats.org/wordprocessingml/2006/main" xmlns:w14="http://schemas.microsoft.com/office/word/2010/wordml" xmlns:w15="http://schemas.microsoft.com/office/word/2012/wordml" xmlns:w16cid="http://schemas.microsoft.com/office/word/2016/wordml/cid" xmlns:w16se="http://schemas.microsoft.com/office/word/2015/wordml/symex" xmlns:wpg="http://schemas.microsoft.com/office/word/2010/wordprocessingGroup" xmlns:wpi="http://schemas.microsoft.com/office/word/2010/wordprocessingInk" xmlns:wne="http://schemas.microsoft.com/office/word/2006/wordml" xmlns:wps="http://schemas.microsoft.com/office/word/2010/wordprocessingShape" mc:Ignorable="w14 w15 w16se w16cid wp14">
+<w:ftr xmlns:wpc="http://schemas.microsoft.com/office/word/2010/wordprocessingCanvas" xmlns:cx="http://schemas.microsoft.com/office/drawing/2014/chartex" xmlns:cx1="http://schemas.microsoft.com/office/drawing/2015/9/8/chartex" xmlns:cx2="http://schemas.microsoft.com/office/drawing/2015/10/21/chartex" xmlns:cx3="http://schemas.microsoft.com/office/drawing/2016/5/9/chartex" xmlns:cx4="http://schemas.microsoft.com/office/drawing/2016/5/10/chartex" xmlns:cx5="http://schemas.microsoft.com/office/drawing/2016/5/11/chartex" xmlns:cx6="http://schemas.microsoft.com/office/drawing/2016/5/12/chartex" xmlns:cx7="http://schemas.microsoft.com/office/drawing/2016/5/13/chartex" xmlns:cx8="http://schemas.microsoft.com/office/drawing/2016/5/14/chartex" xmlns:mc="http://schemas.openxmlformats.org/markup-compatibility/2006" xmlns:aink="http://schemas.microsoft.com/office/drawing/2016/ink" xmlns:am3d="http://schemas.microsoft.com/office/drawing/2017/model3d" xmlns:o="urn:schemas-microsoft-com:office:office" xmlns:oel="http://schemas.microsoft.com/office/2019/extlst" xmlns:r="http://schemas.openxmlformats.org/officeDocument/2006/relationships" xmlns:m="http://schemas.openxmlformats.org/officeDocument/2006/math" xmlns:v="urn:schemas-microsoft-com:vml" xmlns:wp14="http://schemas.microsoft.com/office/word/2010/wordprocessingDrawing" xmlns:wp="http://schemas.openxmlformats.org/drawingml/2006/wordprocessingDrawing" xmlns:w10="urn:schemas-microsoft-com:office:word" xmlns:w="http://schemas.openxmlformats.org/wordprocessingml/2006/main" xmlns:w14="http://schemas.microsoft.com/office/word/2010/wordml" xmlns:w15="http://schemas.microsoft.com/office/word/2012/wordml" xmlns:w16cex="http://schemas.microsoft.com/office/word/2018/wordml/cex" xmlns:w16cid="http://schemas.microsoft.com/office/word/2016/wordml/cid" xmlns:w16="http://schemas.microsoft.com/office/word/2018/wordml" xmlns:w16sdtdh="http://schemas.microsoft.com/office/word/2020/wordml/sdtdatahash" xmlns:w16se="http://schemas.microsoft.com/office/word/2015/wordml/symex" xmlns:wpg="http://schemas.microsoft.com/office/word/2010/wordprocessingGroup" xmlns:wpi="http://schemas.microsoft.com/office/word/2010/wordprocessingInk" xmlns:wne="http://schemas.microsoft.com/office/word/2006/wordml" xmlns:wps="http://schemas.microsoft.com/office/word/2010/wordprocessingShape" mc:Ignorable="w14 w15 w16se w16cid w16 w16cex w16sdtdh wp14">
   <w:p>
     <w:pPr>
       <w:pStyle w:val="Footer"/>
@@ -3599,7 +3449,7 @@
 </file>
 
 <file path=word/footer2.xml><?xml version="1.0" encoding="utf-8"?>
-<w:ftr xmlns:wpc="http://schemas.microsoft.com/office/word/2010/wordprocessingCanvas" xmlns:cx="http://schemas.microsoft.com/office/drawing/2014/chartex" xmlns:cx1="http://schemas.microsoft.com/office/drawing/2015/9/8/chartex" xmlns:cx2="http://schemas.microsoft.com/office/drawing/2015/10/21/chartex" xmlns:cx3="http://schemas.microsoft.com/office/drawing/2016/5/9/chartex" xmlns:cx4="http://schemas.microsoft.com/office/drawing/2016/5/10/chartex" xmlns:cx5="http://schemas.microsoft.com/office/drawing/2016/5/11/chartex" xmlns:cx6="http://schemas.microsoft.com/office/drawing/2016/5/12/chartex" xmlns:cx7="http://schemas.microsoft.com/office/drawing/2016/5/13/chartex" xmlns:cx8="http://schemas.microsoft.com/office/drawing/2016/5/14/chartex" xmlns:mc="http://schemas.openxmlformats.org/markup-compatibility/2006" xmlns:aink="http://schemas.microsoft.com/office/drawing/2016/ink" xmlns:am3d="http://schemas.microsoft.com/office/drawing/2017/model3d" xmlns:o="urn:schemas-microsoft-com:office:office" xmlns:r="http://schemas.openxmlformats.org/officeDocument/2006/relationships" xmlns:m="http://schemas.openxmlformats.org/officeDocument/2006/math" xmlns:v="urn:schemas-microsoft-com:vml" xmlns:wp14="http://schemas.microsoft.com/office/word/2010/wordprocessingDrawing" xmlns:wp="http://schemas.openxmlformats.org/drawingml/2006/wordprocessingDrawing" xmlns:w10="urn:schemas-microsoft-com:office:word" xmlns:w="http://schemas.openxmlformats.org/wordprocessingml/2006/main" xmlns:w14="http://schemas.microsoft.com/office/word/2010/wordml" xmlns:w15="http://schemas.microsoft.com/office/word/2012/wordml" xmlns:w16cid="http://schemas.microsoft.com/office/word/2016/wordml/cid" xmlns:w16se="http://schemas.microsoft.com/office/word/2015/wordml/symex" xmlns:wpg="http://schemas.microsoft.com/office/word/2010/wordprocessingGroup" xmlns:wpi="http://schemas.microsoft.com/office/word/2010/wordprocessingInk" xmlns:wne="http://schemas.microsoft.com/office/word/2006/wordml" xmlns:wps="http://schemas.microsoft.com/office/word/2010/wordprocessingShape" mc:Ignorable="w14 w15 w16se w16cid wp14">
+<w:ftr xmlns:wpc="http://schemas.microsoft.com/office/word/2010/wordprocessingCanvas" xmlns:cx="http://schemas.microsoft.com/office/drawing/2014/chartex" xmlns:cx1="http://schemas.microsoft.com/office/drawing/2015/9/8/chartex" xmlns:cx2="http://schemas.microsoft.com/office/drawing/2015/10/21/chartex" xmlns:cx3="http://schemas.microsoft.com/office/drawing/2016/5/9/chartex" xmlns:cx4="http://schemas.microsoft.com/office/drawing/2016/5/10/chartex" xmlns:cx5="http://schemas.microsoft.com/office/drawing/2016/5/11/chartex" xmlns:cx6="http://schemas.microsoft.com/office/drawing/2016/5/12/chartex" xmlns:cx7="http://schemas.microsoft.com/office/drawing/2016/5/13/chartex" xmlns:cx8="http://schemas.microsoft.com/office/drawing/2016/5/14/chartex" xmlns:mc="http://schemas.openxmlformats.org/markup-compatibility/2006" xmlns:aink="http://schemas.microsoft.com/office/drawing/2016/ink" xmlns:am3d="http://schemas.microsoft.com/office/drawing/2017/model3d" xmlns:o="urn:schemas-microsoft-com:office:office" xmlns:oel="http://schemas.microsoft.com/office/2019/extlst" xmlns:r="http://schemas.openxmlformats.org/officeDocument/2006/relationships" xmlns:m="http://schemas.openxmlformats.org/officeDocument/2006/math" xmlns:v="urn:schemas-microsoft-com:vml" xmlns:wp14="http://schemas.microsoft.com/office/word/2010/wordprocessingDrawing" xmlns:wp="http://schemas.openxmlformats.org/drawingml/2006/wordprocessingDrawing" xmlns:w10="urn:schemas-microsoft-com:office:word" xmlns:w="http://schemas.openxmlformats.org/wordprocessingml/2006/main" xmlns:w14="http://schemas.microsoft.com/office/word/2010/wordml" xmlns:w15="http://schemas.microsoft.com/office/word/2012/wordml" xmlns:w16cex="http://schemas.microsoft.com/office/word/2018/wordml/cex" xmlns:w16cid="http://schemas.microsoft.com/office/word/2016/wordml/cid" xmlns:w16="http://schemas.microsoft.com/office/word/2018/wordml" xmlns:w16sdtdh="http://schemas.microsoft.com/office/word/2020/wordml/sdtdatahash" xmlns:w16se="http://schemas.microsoft.com/office/word/2015/wordml/symex" xmlns:wpg="http://schemas.microsoft.com/office/word/2010/wordprocessingGroup" xmlns:wpi="http://schemas.microsoft.com/office/word/2010/wordprocessingInk" xmlns:wne="http://schemas.microsoft.com/office/word/2006/wordml" xmlns:wps="http://schemas.microsoft.com/office/word/2010/wordprocessingShape" mc:Ignorable="w14 w15 w16se w16cid w16 w16cex w16sdtdh wp14">
   <w:p>
     <w:pPr>
       <w:pStyle w:val="Footer"/>
@@ -3660,7 +3510,7 @@
 </file>
 
 <file path=word/footnotes.xml><?xml version="1.0" encoding="utf-8"?>
-<w:footnotes xmlns:wpc="http://schemas.microsoft.com/office/word/2010/wordprocessingCanvas" xmlns:cx="http://schemas.microsoft.com/office/drawing/2014/chartex" xmlns:cx1="http://schemas.microsoft.com/office/drawing/2015/9/8/chartex" xmlns:cx2="http://schemas.microsoft.com/office/drawing/2015/10/21/chartex" xmlns:cx3="http://schemas.microsoft.com/office/drawing/2016/5/9/chartex" xmlns:cx4="http://schemas.microsoft.com/office/drawing/2016/5/10/chartex" xmlns:cx5="http://schemas.microsoft.com/office/drawing/2016/5/11/chartex" xmlns:cx6="http://schemas.microsoft.com/office/drawing/2016/5/12/chartex" xmlns:cx7="http://schemas.microsoft.com/office/drawing/2016/5/13/chartex" xmlns:cx8="http://schemas.microsoft.com/office/drawing/2016/5/14/chartex" xmlns:mc="http://schemas.openxmlformats.org/markup-compatibility/2006" xmlns:aink="http://schemas.microsoft.com/office/drawing/2016/ink" xmlns:am3d="http://schemas.microsoft.com/office/drawing/2017/model3d" xmlns:o="urn:schemas-microsoft-com:office:office" xmlns:r="http://schemas.openxmlformats.org/officeDocument/2006/relationships" xmlns:m="http://schemas.openxmlformats.org/officeDocument/2006/math" xmlns:v="urn:schemas-microsoft-com:vml" xmlns:wp14="http://schemas.microsoft.com/office/word/2010/wordprocessingDrawing" xmlns:wp="http://schemas.openxmlformats.org/drawingml/2006/wordprocessingDrawing" xmlns:w10="urn:schemas-microsoft-com:office:word" xmlns:w="http://schemas.openxmlformats.org/wordprocessingml/2006/main" xmlns:w14="http://schemas.microsoft.com/office/word/2010/wordml" xmlns:w15="http://schemas.microsoft.com/office/word/2012/wordml" xmlns:w16cid="http://schemas.microsoft.com/office/word/2016/wordml/cid" xmlns:w16se="http://schemas.microsoft.com/office/word/2015/wordml/symex" xmlns:wpg="http://schemas.microsoft.com/office/word/2010/wordprocessingGroup" xmlns:wpi="http://schemas.microsoft.com/office/word/2010/wordprocessingInk" xmlns:wne="http://schemas.microsoft.com/office/word/2006/wordml" xmlns:wps="http://schemas.microsoft.com/office/word/2010/wordprocessingShape" mc:Ignorable="w14 w15 w16se w16cid wp14">
+<w:footnotes xmlns:wpc="http://schemas.microsoft.com/office/word/2010/wordprocessingCanvas" xmlns:cx="http://schemas.microsoft.com/office/drawing/2014/chartex" xmlns:cx1="http://schemas.microsoft.com/office/drawing/2015/9/8/chartex" xmlns:cx2="http://schemas.microsoft.com/office/drawing/2015/10/21/chartex" xmlns:cx3="http://schemas.microsoft.com/office/drawing/2016/5/9/chartex" xmlns:cx4="http://schemas.microsoft.com/office/drawing/2016/5/10/chartex" xmlns:cx5="http://schemas.microsoft.com/office/drawing/2016/5/11/chartex" xmlns:cx6="http://schemas.microsoft.com/office/drawing/2016/5/12/chartex" xmlns:cx7="http://schemas.microsoft.com/office/drawing/2016/5/13/chartex" xmlns:cx8="http://schemas.microsoft.com/office/drawing/2016/5/14/chartex" xmlns:mc="http://schemas.openxmlformats.org/markup-compatibility/2006" xmlns:aink="http://schemas.microsoft.com/office/drawing/2016/ink" xmlns:am3d="http://schemas.microsoft.com/office/drawing/2017/model3d" xmlns:o="urn:schemas-microsoft-com:office:office" xmlns:oel="http://schemas.microsoft.com/office/2019/extlst" xmlns:r="http://schemas.openxmlformats.org/officeDocument/2006/relationships" xmlns:m="http://schemas.openxmlformats.org/officeDocument/2006/math" xmlns:v="urn:schemas-microsoft-com:vml" xmlns:wp14="http://schemas.microsoft.com/office/word/2010/wordprocessingDrawing" xmlns:wp="http://schemas.openxmlformats.org/drawingml/2006/wordprocessingDrawing" xmlns:w10="urn:schemas-microsoft-com:office:word" xmlns:w="http://schemas.openxmlformats.org/wordprocessingml/2006/main" xmlns:w14="http://schemas.microsoft.com/office/word/2010/wordml" xmlns:w15="http://schemas.microsoft.com/office/word/2012/wordml" xmlns:w16cex="http://schemas.microsoft.com/office/word/2018/wordml/cex" xmlns:w16cid="http://schemas.microsoft.com/office/word/2016/wordml/cid" xmlns:w16="http://schemas.microsoft.com/office/word/2018/wordml" xmlns:w16sdtdh="http://schemas.microsoft.com/office/word/2020/wordml/sdtdatahash" xmlns:w16se="http://schemas.microsoft.com/office/word/2015/wordml/symex" xmlns:wpg="http://schemas.microsoft.com/office/word/2010/wordprocessingGroup" xmlns:wpi="http://schemas.microsoft.com/office/word/2010/wordprocessingInk" xmlns:wne="http://schemas.microsoft.com/office/word/2006/wordml" xmlns:wps="http://schemas.microsoft.com/office/word/2010/wordprocessingShape" mc:Ignorable="w14 w15 w16se w16cid w16 w16cex w16sdtdh wp14">
   <w:footnote w:type="separator" w:id="-1">
     <w:p>
       <w:r>
@@ -3679,7 +3529,7 @@
 </file>
 
 <file path=word/header1.xml><?xml version="1.0" encoding="utf-8"?>
-<w:hdr xmlns:wpc="http://schemas.microsoft.com/office/word/2010/wordprocessingCanvas" xmlns:cx="http://schemas.microsoft.com/office/drawing/2014/chartex" xmlns:cx1="http://schemas.microsoft.com/office/drawing/2015/9/8/chartex" xmlns:cx2="http://schemas.microsoft.com/office/drawing/2015/10/21/chartex" xmlns:cx3="http://schemas.microsoft.com/office/drawing/2016/5/9/chartex" xmlns:cx4="http://schemas.microsoft.com/office/drawing/2016/5/10/chartex" xmlns:cx5="http://schemas.microsoft.com/office/drawing/2016/5/11/chartex" xmlns:cx6="http://schemas.microsoft.com/office/drawing/2016/5/12/chartex" xmlns:cx7="http://schemas.microsoft.com/office/drawing/2016/5/13/chartex" xmlns:cx8="http://schemas.microsoft.com/office/drawing/2016/5/14/chartex" xmlns:mc="http://schemas.openxmlformats.org/markup-compatibility/2006" xmlns:aink="http://schemas.microsoft.com/office/drawing/2016/ink" xmlns:am3d="http://schemas.microsoft.com/office/drawing/2017/model3d" xmlns:o="urn:schemas-microsoft-com:office:office" xmlns:r="http://schemas.openxmlformats.org/officeDocument/2006/relationships" xmlns:m="http://schemas.openxmlformats.org/officeDocument/2006/math" xmlns:v="urn:schemas-microsoft-com:vml" xmlns:wp14="http://schemas.microsoft.com/office/word/2010/wordprocessingDrawing" xmlns:wp="http://schemas.openxmlformats.org/drawingml/2006/wordprocessingDrawing" xmlns:w10="urn:schemas-microsoft-com:office:word" xmlns:w="http://schemas.openxmlformats.org/wordprocessingml/2006/main" xmlns:w14="http://schemas.microsoft.com/office/word/2010/wordml" xmlns:w15="http://schemas.microsoft.com/office/word/2012/wordml" xmlns:w16cid="http://schemas.microsoft.com/office/word/2016/wordml/cid" xmlns:w16se="http://schemas.microsoft.com/office/word/2015/wordml/symex" xmlns:wpg="http://schemas.microsoft.com/office/word/2010/wordprocessingGroup" xmlns:wpi="http://schemas.microsoft.com/office/word/2010/wordprocessingInk" xmlns:wne="http://schemas.microsoft.com/office/word/2006/wordml" xmlns:wps="http://schemas.microsoft.com/office/word/2010/wordprocessingShape" mc:Ignorable="w14 w15 w16se w16cid wp14">
+<w:hdr xmlns:wpc="http://schemas.microsoft.com/office/word/2010/wordprocessingCanvas" xmlns:cx="http://schemas.microsoft.com/office/drawing/2014/chartex" xmlns:cx1="http://schemas.microsoft.com/office/drawing/2015/9/8/chartex" xmlns:cx2="http://schemas.microsoft.com/office/drawing/2015/10/21/chartex" xmlns:cx3="http://schemas.microsoft.com/office/drawing/2016/5/9/chartex" xmlns:cx4="http://schemas.microsoft.com/office/drawing/2016/5/10/chartex" xmlns:cx5="http://schemas.microsoft.com/office/drawing/2016/5/11/chartex" xmlns:cx6="http://schemas.microsoft.com/office/drawing/2016/5/12/chartex" xmlns:cx7="http://schemas.microsoft.com/office/drawing/2016/5/13/chartex" xmlns:cx8="http://schemas.microsoft.com/office/drawing/2016/5/14/chartex" xmlns:mc="http://schemas.openxmlformats.org/markup-compatibility/2006" xmlns:aink="http://schemas.microsoft.com/office/drawing/2016/ink" xmlns:am3d="http://schemas.microsoft.com/office/drawing/2017/model3d" xmlns:o="urn:schemas-microsoft-com:office:office" xmlns:oel="http://schemas.microsoft.com/office/2019/extlst" xmlns:r="http://schemas.openxmlformats.org/officeDocument/2006/relationships" xmlns:m="http://schemas.openxmlformats.org/officeDocument/2006/math" xmlns:v="urn:schemas-microsoft-com:vml" xmlns:wp14="http://schemas.microsoft.com/office/word/2010/wordprocessingDrawing" xmlns:wp="http://schemas.openxmlformats.org/drawingml/2006/wordprocessingDrawing" xmlns:w10="urn:schemas-microsoft-com:office:word" xmlns:w="http://schemas.openxmlformats.org/wordprocessingml/2006/main" xmlns:w14="http://schemas.microsoft.com/office/word/2010/wordml" xmlns:w15="http://schemas.microsoft.com/office/word/2012/wordml" xmlns:w16cex="http://schemas.microsoft.com/office/word/2018/wordml/cex" xmlns:w16cid="http://schemas.microsoft.com/office/word/2016/wordml/cid" xmlns:w16="http://schemas.microsoft.com/office/word/2018/wordml" xmlns:w16sdtdh="http://schemas.microsoft.com/office/word/2020/wordml/sdtdatahash" xmlns:w16se="http://schemas.microsoft.com/office/word/2015/wordml/symex" xmlns:wpg="http://schemas.microsoft.com/office/word/2010/wordprocessingGroup" xmlns:wpi="http://schemas.microsoft.com/office/word/2010/wordprocessingInk" xmlns:wne="http://schemas.microsoft.com/office/word/2006/wordml" xmlns:wps="http://schemas.microsoft.com/office/word/2010/wordprocessingShape" mc:Ignorable="w14 w15 w16se w16cid w16 w16cex w16sdtdh wp14">
   <w:p>
     <w:pPr>
       <w:pStyle w:val="Header"/>
@@ -3710,7 +3560,7 @@
 </file>
 
 <file path=word/header2.xml><?xml version="1.0" encoding="utf-8"?>
-<w:hdr xmlns:wpc="http://schemas.microsoft.com/office/word/2010/wordprocessingCanvas" xmlns:cx="http://schemas.microsoft.com/office/drawing/2014/chartex" xmlns:cx1="http://schemas.microsoft.com/office/drawing/2015/9/8/chartex" xmlns:cx2="http://schemas.microsoft.com/office/drawing/2015/10/21/chartex" xmlns:cx3="http://schemas.microsoft.com/office/drawing/2016/5/9/chartex" xmlns:cx4="http://schemas.microsoft.com/office/drawing/2016/5/10/chartex" xmlns:cx5="http://schemas.microsoft.com/office/drawing/2016/5/11/chartex" xmlns:cx6="http://schemas.microsoft.com/office/drawing/2016/5/12/chartex" xmlns:cx7="http://schemas.microsoft.com/office/drawing/2016/5/13/chartex" xmlns:cx8="http://schemas.microsoft.com/office/drawing/2016/5/14/chartex" xmlns:mc="http://schemas.openxmlformats.org/markup-compatibility/2006" xmlns:aink="http://schemas.microsoft.com/office/drawing/2016/ink" xmlns:am3d="http://schemas.microsoft.com/office/drawing/2017/model3d" xmlns:o="urn:schemas-microsoft-com:office:office" xmlns:r="http://schemas.openxmlformats.org/officeDocument/2006/relationships" xmlns:m="http://schemas.openxmlformats.org/officeDocument/2006/math" xmlns:v="urn:schemas-microsoft-com:vml" xmlns:wp14="http://schemas.microsoft.com/office/word/2010/wordprocessingDrawing" xmlns:wp="http://schemas.openxmlformats.org/drawingml/2006/wordprocessingDrawing" xmlns:w10="urn:schemas-microsoft-com:office:word" xmlns:w="http://schemas.openxmlformats.org/wordprocessingml/2006/main" xmlns:w14="http://schemas.microsoft.com/office/word/2010/wordml" xmlns:w15="http://schemas.microsoft.com/office/word/2012/wordml" xmlns:w16cid="http://schemas.microsoft.com/office/word/2016/wordml/cid" xmlns:w16se="http://schemas.microsoft.com/office/word/2015/wordml/symex" xmlns:wpg="http://schemas.microsoft.com/office/word/2010/wordprocessingGroup" xmlns:wpi="http://schemas.microsoft.com/office/word/2010/wordprocessingInk" xmlns:wne="http://schemas.microsoft.com/office/word/2006/wordml" xmlns:wps="http://schemas.microsoft.com/office/word/2010/wordprocessingShape" mc:Ignorable="w14 w15 w16se w16cid wp14">
+<w:hdr xmlns:wpc="http://schemas.microsoft.com/office/word/2010/wordprocessingCanvas" xmlns:cx="http://schemas.microsoft.com/office/drawing/2014/chartex" xmlns:cx1="http://schemas.microsoft.com/office/drawing/2015/9/8/chartex" xmlns:cx2="http://schemas.microsoft.com/office/drawing/2015/10/21/chartex" xmlns:cx3="http://schemas.microsoft.com/office/drawing/2016/5/9/chartex" xmlns:cx4="http://schemas.microsoft.com/office/drawing/2016/5/10/chartex" xmlns:cx5="http://schemas.microsoft.com/office/drawing/2016/5/11/chartex" xmlns:cx6="http://schemas.microsoft.com/office/drawing/2016/5/12/chartex" xmlns:cx7="http://schemas.microsoft.com/office/drawing/2016/5/13/chartex" xmlns:cx8="http://schemas.microsoft.com/office/drawing/2016/5/14/chartex" xmlns:mc="http://schemas.openxmlformats.org/markup-compatibility/2006" xmlns:aink="http://schemas.microsoft.com/office/drawing/2016/ink" xmlns:am3d="http://schemas.microsoft.com/office/drawing/2017/model3d" xmlns:o="urn:schemas-microsoft-com:office:office" xmlns:oel="http://schemas.microsoft.com/office/2019/extlst" xmlns:r="http://schemas.openxmlformats.org/officeDocument/2006/relationships" xmlns:m="http://schemas.openxmlformats.org/officeDocument/2006/math" xmlns:v="urn:schemas-microsoft-com:vml" xmlns:wp14="http://schemas.microsoft.com/office/word/2010/wordprocessingDrawing" xmlns:wp="http://schemas.openxmlformats.org/drawingml/2006/wordprocessingDrawing" xmlns:w10="urn:schemas-microsoft-com:office:word" xmlns:w="http://schemas.openxmlformats.org/wordprocessingml/2006/main" xmlns:w14="http://schemas.microsoft.com/office/word/2010/wordml" xmlns:w15="http://schemas.microsoft.com/office/word/2012/wordml" xmlns:w16cex="http://schemas.microsoft.com/office/word/2018/wordml/cex" xmlns:w16cid="http://schemas.microsoft.com/office/word/2016/wordml/cid" xmlns:w16="http://schemas.microsoft.com/office/word/2018/wordml" xmlns:w16sdtdh="http://schemas.microsoft.com/office/word/2020/wordml/sdtdatahash" xmlns:w16se="http://schemas.microsoft.com/office/word/2015/wordml/symex" xmlns:wpg="http://schemas.microsoft.com/office/word/2010/wordprocessingGroup" xmlns:wpi="http://schemas.microsoft.com/office/word/2010/wordprocessingInk" xmlns:wne="http://schemas.microsoft.com/office/word/2006/wordml" xmlns:wps="http://schemas.microsoft.com/office/word/2010/wordprocessingShape" mc:Ignorable="w14 w15 w16se w16cid w16 w16cex w16sdtdh wp14">
   <w:p>
     <w:pPr>
       <w:pStyle w:val="Header"/>
@@ -3757,7 +3607,7 @@
 </file>
 
 <file path=word/numbering.xml><?xml version="1.0" encoding="utf-8"?>
-<w:numbering xmlns:wpc="http://schemas.microsoft.com/office/word/2010/wordprocessingCanvas" xmlns:cx="http://schemas.microsoft.com/office/drawing/2014/chartex" xmlns:cx1="http://schemas.microsoft.com/office/drawing/2015/9/8/chartex" xmlns:cx2="http://schemas.microsoft.com/office/drawing/2015/10/21/chartex" xmlns:cx3="http://schemas.microsoft.com/office/drawing/2016/5/9/chartex" xmlns:cx4="http://schemas.microsoft.com/office/drawing/2016/5/10/chartex" xmlns:cx5="http://schemas.microsoft.com/office/drawing/2016/5/11/chartex" xmlns:cx6="http://schemas.microsoft.com/office/drawing/2016/5/12/chartex" xmlns:cx7="http://schemas.microsoft.com/office/drawing/2016/5/13/chartex" xmlns:cx8="http://schemas.microsoft.com/office/drawing/2016/5/14/chartex" xmlns:mc="http://schemas.openxmlformats.org/markup-compatibility/2006" xmlns:aink="http://schemas.microsoft.com/office/drawing/2016/ink" xmlns:am3d="http://schemas.microsoft.com/office/drawing/2017/model3d" xmlns:o="urn:schemas-microsoft-com:office:office" xmlns:r="http://schemas.openxmlformats.org/officeDocument/2006/relationships" xmlns:m="http://schemas.openxmlformats.org/officeDocument/2006/math" xmlns:v="urn:schemas-microsoft-com:vml" xmlns:wp14="http://schemas.microsoft.com/office/word/2010/wordprocessingDrawing" xmlns:wp="http://schemas.openxmlformats.org/drawingml/2006/wordprocessingDrawing" xmlns:w10="urn:schemas-microsoft-com:office:word" xmlns:w="http://schemas.openxmlformats.org/wordprocessingml/2006/main" xmlns:w14="http://schemas.microsoft.com/office/word/2010/wordml" xmlns:w15="http://schemas.microsoft.com/office/word/2012/wordml" xmlns:w16cid="http://schemas.microsoft.com/office/word/2016/wordml/cid" xmlns:w16se="http://schemas.microsoft.com/office/word/2015/wordml/symex" xmlns:wpg="http://schemas.microsoft.com/office/word/2010/wordprocessingGroup" xmlns:wpi="http://schemas.microsoft.com/office/word/2010/wordprocessingInk" xmlns:wne="http://schemas.microsoft.com/office/word/2006/wordml" xmlns:wps="http://schemas.microsoft.com/office/word/2010/wordprocessingShape" mc:Ignorable="w14 w15 w16se w16cid wp14">
+<w:numbering xmlns:wpc="http://schemas.microsoft.com/office/word/2010/wordprocessingCanvas" xmlns:cx="http://schemas.microsoft.com/office/drawing/2014/chartex" xmlns:cx1="http://schemas.microsoft.com/office/drawing/2015/9/8/chartex" xmlns:cx2="http://schemas.microsoft.com/office/drawing/2015/10/21/chartex" xmlns:cx3="http://schemas.microsoft.com/office/drawing/2016/5/9/chartex" xmlns:cx4="http://schemas.microsoft.com/office/drawing/2016/5/10/chartex" xmlns:cx5="http://schemas.microsoft.com/office/drawing/2016/5/11/chartex" xmlns:cx6="http://schemas.microsoft.com/office/drawing/2016/5/12/chartex" xmlns:cx7="http://schemas.microsoft.com/office/drawing/2016/5/13/chartex" xmlns:cx8="http://schemas.microsoft.com/office/drawing/2016/5/14/chartex" xmlns:mc="http://schemas.openxmlformats.org/markup-compatibility/2006" xmlns:aink="http://schemas.microsoft.com/office/drawing/2016/ink" xmlns:am3d="http://schemas.microsoft.com/office/drawing/2017/model3d" xmlns:o="urn:schemas-microsoft-com:office:office" xmlns:oel="http://schemas.microsoft.com/office/2019/extlst" xmlns:r="http://schemas.openxmlformats.org/officeDocument/2006/relationships" xmlns:m="http://schemas.openxmlformats.org/officeDocument/2006/math" xmlns:v="urn:schemas-microsoft-com:vml" xmlns:wp14="http://schemas.microsoft.com/office/word/2010/wordprocessingDrawing" xmlns:wp="http://schemas.openxmlformats.org/drawingml/2006/wordprocessingDrawing" xmlns:w10="urn:schemas-microsoft-com:office:word" xmlns:w="http://schemas.openxmlformats.org/wordprocessingml/2006/main" xmlns:w14="http://schemas.microsoft.com/office/word/2010/wordml" xmlns:w15="http://schemas.microsoft.com/office/word/2012/wordml" xmlns:w16cex="http://schemas.microsoft.com/office/word/2018/wordml/cex" xmlns:w16cid="http://schemas.microsoft.com/office/word/2016/wordml/cid" xmlns:w16="http://schemas.microsoft.com/office/word/2018/wordml" xmlns:w16sdtdh="http://schemas.microsoft.com/office/word/2020/wordml/sdtdatahash" xmlns:w16se="http://schemas.microsoft.com/office/word/2015/wordml/symex" xmlns:wpg="http://schemas.microsoft.com/office/word/2010/wordprocessingGroup" xmlns:wpi="http://schemas.microsoft.com/office/word/2010/wordprocessingInk" xmlns:wne="http://schemas.microsoft.com/office/word/2006/wordml" xmlns:wps="http://schemas.microsoft.com/office/word/2010/wordprocessingShape" mc:Ignorable="w14 w15 w16se w16cid w16 w16cex w16sdtdh wp14">
   <w:abstractNum w:abstractNumId="0" w15:restartNumberingAfterBreak="0">
     <w:nsid w:val="00212A83"/>
     <w:multiLevelType w:val="hybridMultilevel"/>
@@ -8101,104 +7951,104 @@
       </w:rPr>
     </w:lvl>
   </w:abstractNum>
-  <w:num w:numId="1">
+  <w:num w:numId="1" w16cid:durableId="413823442">
     <w:abstractNumId w:val="30"/>
   </w:num>
-  <w:num w:numId="2">
+  <w:num w:numId="2" w16cid:durableId="340010651">
     <w:abstractNumId w:val="7"/>
   </w:num>
-  <w:num w:numId="3">
+  <w:num w:numId="3" w16cid:durableId="1904950113">
     <w:abstractNumId w:val="5"/>
   </w:num>
-  <w:num w:numId="4">
+  <w:num w:numId="4" w16cid:durableId="1590625577">
     <w:abstractNumId w:val="14"/>
   </w:num>
-  <w:num w:numId="5">
+  <w:num w:numId="5" w16cid:durableId="409273315">
     <w:abstractNumId w:val="4"/>
   </w:num>
-  <w:num w:numId="6">
+  <w:num w:numId="6" w16cid:durableId="1428649030">
     <w:abstractNumId w:val="0"/>
   </w:num>
-  <w:num w:numId="7">
+  <w:num w:numId="7" w16cid:durableId="1185485039">
     <w:abstractNumId w:val="26"/>
   </w:num>
-  <w:num w:numId="8">
+  <w:num w:numId="8" w16cid:durableId="1650596235">
     <w:abstractNumId w:val="11"/>
   </w:num>
-  <w:num w:numId="9">
+  <w:num w:numId="9" w16cid:durableId="1404140177">
     <w:abstractNumId w:val="28"/>
   </w:num>
-  <w:num w:numId="10">
+  <w:num w:numId="10" w16cid:durableId="230317145">
     <w:abstractNumId w:val="13"/>
   </w:num>
-  <w:num w:numId="11">
+  <w:num w:numId="11" w16cid:durableId="2025207331">
     <w:abstractNumId w:val="16"/>
   </w:num>
-  <w:num w:numId="12">
+  <w:num w:numId="12" w16cid:durableId="1031109407">
     <w:abstractNumId w:val="24"/>
   </w:num>
-  <w:num w:numId="13">
+  <w:num w:numId="13" w16cid:durableId="1938636696">
     <w:abstractNumId w:val="18"/>
   </w:num>
-  <w:num w:numId="14">
+  <w:num w:numId="14" w16cid:durableId="769394510">
     <w:abstractNumId w:val="3"/>
   </w:num>
-  <w:num w:numId="15">
+  <w:num w:numId="15" w16cid:durableId="88698360">
     <w:abstractNumId w:val="20"/>
   </w:num>
-  <w:num w:numId="16">
+  <w:num w:numId="16" w16cid:durableId="44793006">
     <w:abstractNumId w:val="17"/>
   </w:num>
-  <w:num w:numId="17">
+  <w:num w:numId="17" w16cid:durableId="508837338">
     <w:abstractNumId w:val="6"/>
   </w:num>
-  <w:num w:numId="18">
+  <w:num w:numId="18" w16cid:durableId="1389451438">
     <w:abstractNumId w:val="25"/>
   </w:num>
-  <w:num w:numId="19">
+  <w:num w:numId="19" w16cid:durableId="421417220">
     <w:abstractNumId w:val="12"/>
   </w:num>
-  <w:num w:numId="20">
+  <w:num w:numId="20" w16cid:durableId="983435914">
     <w:abstractNumId w:val="27"/>
   </w:num>
-  <w:num w:numId="21">
+  <w:num w:numId="21" w16cid:durableId="486479063">
     <w:abstractNumId w:val="2"/>
   </w:num>
-  <w:num w:numId="22">
+  <w:num w:numId="22" w16cid:durableId="1780643727">
     <w:abstractNumId w:val="10"/>
   </w:num>
-  <w:num w:numId="23">
+  <w:num w:numId="23" w16cid:durableId="307175428">
     <w:abstractNumId w:val="1"/>
   </w:num>
-  <w:num w:numId="24">
+  <w:num w:numId="24" w16cid:durableId="1985962352">
     <w:abstractNumId w:val="9"/>
   </w:num>
-  <w:num w:numId="25">
+  <w:num w:numId="25" w16cid:durableId="1193153473">
     <w:abstractNumId w:val="19"/>
   </w:num>
-  <w:num w:numId="26">
+  <w:num w:numId="26" w16cid:durableId="672411702">
     <w:abstractNumId w:val="23"/>
   </w:num>
-  <w:num w:numId="27">
+  <w:num w:numId="27" w16cid:durableId="248080610">
     <w:abstractNumId w:val="29"/>
   </w:num>
-  <w:num w:numId="28">
+  <w:num w:numId="28" w16cid:durableId="116024589">
     <w:abstractNumId w:val="22"/>
   </w:num>
-  <w:num w:numId="29">
+  <w:num w:numId="29" w16cid:durableId="157236387">
     <w:abstractNumId w:val="8"/>
   </w:num>
-  <w:num w:numId="30">
+  <w:num w:numId="30" w16cid:durableId="1426152660">
     <w:abstractNumId w:val="21"/>
   </w:num>
-  <w:num w:numId="31">
+  <w:num w:numId="31" w16cid:durableId="1909725530">
     <w:abstractNumId w:val="15"/>
   </w:num>
 </w:numbering>
 </file>
 
 <file path=word/styles.xml><?xml version="1.0" encoding="utf-8"?>
-<w:styles xmlns:mc="http://schemas.openxmlformats.org/markup-compatibility/2006" xmlns:r="http://schemas.openxmlformats.org/officeDocument/2006/relationships" xmlns:w="http://schemas.openxmlformats.org/wordprocessingml/2006/main" xmlns:w14="http://schemas.microsoft.com/office/word/2010/wordml" xmlns:w15="http://schemas.microsoft.com/office/word/2012/wordml" xmlns:w16cid="http://schemas.microsoft.com/office/word/2016/wordml/cid" xmlns:w16se="http://schemas.microsoft.com/office/word/2015/wordml/symex" mc:Ignorable="w14 w15 w16se w16cid">
+<w:styles xmlns:mc="http://schemas.openxmlformats.org/markup-compatibility/2006" xmlns:r="http://schemas.openxmlformats.org/officeDocument/2006/relationships" xmlns:w="http://schemas.openxmlformats.org/wordprocessingml/2006/main" xmlns:w14="http://schemas.microsoft.com/office/word/2010/wordml" xmlns:w15="http://schemas.microsoft.com/office/word/2012/wordml" xmlns:w16cex="http://schemas.microsoft.com/office/word/2018/wordml/cex" xmlns:w16cid="http://schemas.microsoft.com/office/word/2016/wordml/cid" xmlns:w16="http://schemas.microsoft.com/office/word/2018/wordml" xmlns:w16sdtdh="http://schemas.microsoft.com/office/word/2020/wordml/sdtdatahash" xmlns:w16se="http://schemas.microsoft.com/office/word/2015/wordml/symex" mc:Ignorable="w14 w15 w16se w16cid w16 w16cex w16sdtdh">
   <w:docDefaults>
     <w:rPrDefault>
       <w:rPr>
@@ -8208,7 +8058,7 @@
     </w:rPrDefault>
     <w:pPrDefault/>
   </w:docDefaults>
-  <w:latentStyles w:defLockedState="0" w:defUIPriority="0" w:defSemiHidden="0" w:defUnhideWhenUsed="0" w:defQFormat="0" w:count="377">
+  <w:latentStyles w:defLockedState="0" w:defUIPriority="0" w:defSemiHidden="0" w:defUnhideWhenUsed="0" w:defQFormat="0" w:count="376">
     <w:lsdException w:name="Normal" w:qFormat="1"/>
     <w:lsdException w:name="heading 1" w:qFormat="1"/>
     <w:lsdException w:name="heading 2" w:semiHidden="1" w:unhideWhenUsed="1" w:qFormat="1"/>
@@ -8352,6 +8202,10 @@
     <w:lsdException w:name="Table Professional" w:semiHidden="1" w:unhideWhenUsed="1"/>
     <w:lsdException w:name="Table Subtle 1" w:semiHidden="1" w:unhideWhenUsed="1"/>
     <w:lsdException w:name="Table Subtle 2" w:semiHidden="1" w:unhideWhenUsed="1"/>
+    <w:lsdException w:name="Table Web 1" w:semiHidden="1" w:unhideWhenUsed="1"/>
+    <w:lsdException w:name="Table Web 2" w:semiHidden="1" w:unhideWhenUsed="1"/>
+    <w:lsdException w:name="Table Web 3" w:semiHidden="1" w:unhideWhenUsed="1"/>
+    <w:lsdException w:name="Table Theme" w:semiHidden="1" w:unhideWhenUsed="1"/>
     <w:lsdException w:name="No Spacing" w:qFormat="1"/>
     <w:lsdException w:name="Light Shading"/>
     <w:lsdException w:name="Light List"/>
@@ -8570,7 +8424,6 @@
     <w:lsdException w:name="Hashtag" w:semiHidden="1" w:uiPriority="99" w:unhideWhenUsed="1"/>
     <w:lsdException w:name="Unresolved Mention" w:semiHidden="1" w:uiPriority="99" w:unhideWhenUsed="1"/>
     <w:lsdException w:name="Smart Link" w:semiHidden="1" w:uiPriority="99" w:unhideWhenUsed="1"/>
-    <w:lsdException w:name="Smart Link Error" w:semiHidden="1" w:uiPriority="99" w:unhideWhenUsed="1"/>
   </w:latentStyles>
   <w:style w:type="paragraph" w:default="1" w:styleId="Normal">
     <w:name w:val="Normal"/>
